--- a/ScrumReports/Client/Client Scrum Report Jan 30 - Feb 6.docx
+++ b/ScrumReports/Client/Client Scrum Report Jan 30 - Feb 6.docx
@@ -2,7 +2,7 @@
 <file path=word/document.xml><?xml version="1.0" encoding="utf-8"?>
 <w:document xmlns:wpc="http://schemas.microsoft.com/office/word/2010/wordprocessingCanvas" xmlns:mc="http://schemas.openxmlformats.org/markup-compatibility/2006" xmlns:o="urn:schemas-microsoft-com:office:office" xmlns:r="http://schemas.openxmlformats.org/officeDocument/2006/relationships" xmlns:m="http://schemas.openxmlformats.org/officeDocument/2006/math" xmlns:v="urn:schemas-microsoft-com:vml" xmlns:wp14="http://schemas.microsoft.com/office/word/2010/wordprocessingDrawing" xmlns:wp="http://schemas.openxmlformats.org/drawingml/2006/wordprocessingDrawing" xmlns:w10="urn:schemas-microsoft-com:office:word" xmlns:w="http://schemas.openxmlformats.org/wordprocessingml/2006/main" xmlns:w14="http://schemas.microsoft.com/office/word/2010/wordml" xmlns:w15="http://schemas.microsoft.com/office/word/2012/wordml" xmlns:wpg="http://schemas.microsoft.com/office/word/2010/wordprocessingGroup" xmlns:wpi="http://schemas.microsoft.com/office/word/2010/wordprocessingInk" xmlns:wne="http://schemas.microsoft.com/office/word/2006/wordml" xmlns:wps="http://schemas.microsoft.com/office/word/2010/wordprocessingShape" mc:Ignorable="w14 w15 wp14">
   <w:body>
-    <w:p w14:noSpellErr="1">
+    <w:p>
       <w:pPr>
         <w:jc w:val="center"/>
       </w:pPr>
@@ -16,84 +16,56 @@
     </w:p>
     <w:p>
       <w:pPr>
-        <w:pStyle w:val="Normal"/>
         <w:jc w:val="center"/>
       </w:pPr>
+      <w:proofErr w:type="spellStart"/>
       <w:r>
         <w:rPr>
           <w:sz w:val="32"/>
           <w:szCs w:val="32"/>
         </w:rPr>
-        <w:t>Janurary 30th - February 6th</w:t>
-      </w:r>
-    </w:p>
-    <w:p>
-      <w:pPr>
-        <w:pStyle w:val="Normal"/>
+        <w:t>Janurary</w:t>
+      </w:r>
+      <w:proofErr w:type="spellEnd"/>
+      <w:r>
+        <w:rPr>
+          <w:sz w:val="32"/>
+          <w:szCs w:val="32"/>
+        </w:rPr>
+        <w:t xml:space="preserve"> 30th - February 6th</w:t>
+      </w:r>
+    </w:p>
+    <w:p>
+      <w:pPr>
         <w:jc w:val="center"/>
       </w:pPr>
     </w:p>
-    <w:p w14:noSpellErr="1">
-      <w:pPr>
-        <w:pStyle w:val="Normal"/>
-        <w:jc w:val="left"/>
-      </w:pPr>
+    <w:p>
       <w:r>
         <w:rPr>
           <w:sz w:val="24"/>
           <w:szCs w:val="24"/>
         </w:rPr>
-        <w:t>The Client Team is making headways into our work. In accordance to the Team-</w:t>
-      </w:r>
-      <w:r>
-        <w:rPr>
+        <w:t>The Client Team is making headways into our work. In accordance to the Team-Lead Meetings, I am seeing that we are exactly where we should be at this point in time. By the end of this scrum, we should have finalized assets ready to show off in addition to having menu i</w:t>
+      </w:r>
+      <w:r>
+        <w:rPr>
+          <w:rFonts w:ascii="Calibri" w:eastAsia="Calibri" w:hAnsi="Calibri" w:cs="Calibri"/>
           <w:sz w:val="24"/>
           <w:szCs w:val="24"/>
         </w:rPr>
-        <w:t>Lead Meetings, I am seeing that we are exactly where we should be at this point in time. By the end of this scrum, we should have finalized assets ready to show off in addition to having</w:t>
+        <w:t xml:space="preserve">mplementations for the Title screen, Server Lobby and Game Lobby </w:t>
       </w:r>
       <w:r>
         <w:rPr>
           <w:sz w:val="24"/>
           <w:szCs w:val="24"/>
         </w:rPr>
-        <w:t xml:space="preserve"> menu i</w:t>
-      </w:r>
-      <w:r>
-        <w:rPr>
-          <w:rFonts w:ascii="Calibri" w:hAnsi="Calibri" w:eastAsia="Calibri" w:cs="Calibri"/>
-          <w:sz w:val="24"/>
-          <w:szCs w:val="24"/>
-        </w:rPr>
-        <w:t>mplementations for the Title screen, Server Lobby and Game Lobby</w:t>
-      </w:r>
-      <w:r>
-        <w:rPr>
-          <w:rFonts w:ascii="Calibri" w:hAnsi="Calibri" w:eastAsia="Calibri" w:cs="Calibri"/>
-          <w:sz w:val="24"/>
-          <w:szCs w:val="24"/>
-        </w:rPr>
-        <w:t xml:space="preserve"> </w:t>
-      </w:r>
-      <w:r>
-        <w:rPr>
-          <w:sz w:val="24"/>
-          <w:szCs w:val="24"/>
-        </w:rPr>
         <w:t>wrote up within C++/SDL. In addition to this, with the finalizing of our API, it will allow the Server Team to begin work on their Server-Client as soon as they are able to put men towards the issue.</w:t>
       </w:r>
     </w:p>
-    <w:p>
-      <w:pPr>
-        <w:pStyle w:val="Normal"/>
-        <w:jc w:val="left"/>
-      </w:pPr>
-    </w:p>
-    <w:p>
-      <w:pPr>
-        <w:pStyle w:val="Normal"/>
-        <w:jc w:val="left"/>
-      </w:pPr>
+    <w:p/>
+    <w:p>
       <w:r>
         <w:rPr>
           <w:sz w:val="32"/>
@@ -101,143 +73,117 @@
         </w:rPr>
         <w:t>Andrew Godfroy</w:t>
       </w:r>
-    </w:p>
-    <w:p w14:noSpellErr="1">
-      <w:pPr>
-        <w:pStyle w:val="ListParagraph"/>
-        <w:numPr>
-          <w:ilvl w:val="0"/>
-          <w:numId w:val="1"/>
-        </w:numPr>
-        <w:jc w:val="left"/>
-      </w:pPr>
-      <w:r>
-        <w:rPr>
-          <w:sz w:val="28"/>
-          <w:szCs w:val="28"/>
-        </w:rPr>
-        <w:t>Putting together components and finalizing the API.</w:t>
-      </w:r>
-    </w:p>
-    <w:p>
-      <w:pPr>
-        <w:pStyle w:val="ListParagraph"/>
-        <w:numPr>
-          <w:ilvl w:val="0"/>
-          <w:numId w:val="1"/>
-        </w:numPr>
-        <w:jc w:val="left"/>
-      </w:pPr>
-      <w:r>
-        <w:rPr>
-          <w:sz w:val="28"/>
-          <w:szCs w:val="28"/>
-        </w:rPr>
-        <w:t>Write Documentation for API for both Client &amp; Server Teams</w:t>
-      </w:r>
-    </w:p>
-    <w:p w14:noSpellErr="1">
-      <w:pPr>
-        <w:pStyle w:val="ListParagraph"/>
-        <w:numPr>
-          <w:ilvl w:val="0"/>
-          <w:numId w:val="1"/>
-        </w:numPr>
-        <w:jc w:val="left"/>
-      </w:pPr>
-      <w:r>
-        <w:rPr>
-          <w:sz w:val="28"/>
-          <w:szCs w:val="28"/>
-        </w:rPr>
-        <w:t>Begin communication with Server team to discuss which data to send back and fourth.</w:t>
-      </w:r>
-    </w:p>
-    <w:p>
-      <w:pPr>
-        <w:pStyle w:val="Normal"/>
-        <w:jc w:val="left"/>
-      </w:pPr>
       <w:r>
         <w:rPr>
           <w:sz w:val="32"/>
           <w:szCs w:val="32"/>
         </w:rPr>
-        <w:t>Cassandra Siewert</w:t>
-      </w:r>
-    </w:p>
-    <w:p w14:noSpellErr="1">
-      <w:pPr>
-        <w:pStyle w:val="ListParagraph"/>
-        <w:numPr>
-          <w:ilvl w:val="0"/>
-          <w:numId w:val="1"/>
-        </w:numPr>
-        <w:jc w:val="left"/>
-      </w:pPr>
-      <w:r>
-        <w:rPr>
-          <w:sz w:val="28"/>
-          <w:szCs w:val="28"/>
-        </w:rPr>
-        <w:t>Tile/Landscape Artwork</w:t>
-      </w:r>
-    </w:p>
-    <w:p w14:noSpellErr="1">
-      <w:pPr>
-        <w:pStyle w:val="ListParagraph"/>
-        <w:numPr>
-          <w:ilvl w:val="0"/>
-          <w:numId w:val="1"/>
-        </w:numPr>
-        <w:jc w:val="left"/>
-      </w:pPr>
-      <w:r>
-        <w:rPr>
-          <w:sz w:val="28"/>
-          <w:szCs w:val="28"/>
-        </w:rPr>
-        <w:t>Tower &amp; Minion Artwork</w:t>
-      </w:r>
-    </w:p>
-    <w:p w14:noSpellErr="1">
-      <w:pPr>
-        <w:pStyle w:val="ListParagraph"/>
-        <w:numPr>
-          <w:ilvl w:val="0"/>
-          <w:numId w:val="1"/>
-        </w:numPr>
-        <w:jc w:val="left"/>
-      </w:pPr>
-      <w:r>
-        <w:rPr>
-          <w:sz w:val="28"/>
-          <w:szCs w:val="28"/>
-        </w:rPr>
-        <w:t>Begin working on Menu Implementations within C++/SDL using the API</w:t>
-      </w:r>
-    </w:p>
-    <w:p w14:noSpellErr="1">
-      <w:pPr>
-        <w:pStyle w:val="Normal"/>
-        <w:jc w:val="left"/>
-      </w:pPr>
+        <w:t xml:space="preserve"> (Done)</w:t>
+      </w:r>
+    </w:p>
+    <w:p>
+      <w:pPr>
+        <w:pStyle w:val="ListParagraph"/>
+        <w:numPr>
+          <w:ilvl w:val="0"/>
+          <w:numId w:val="1"/>
+        </w:numPr>
+      </w:pPr>
+      <w:r>
+        <w:rPr>
+          <w:sz w:val="28"/>
+          <w:szCs w:val="28"/>
+        </w:rPr>
+        <w:t>Putting together components and finalizing the API.</w:t>
+      </w:r>
+    </w:p>
+    <w:p>
+      <w:pPr>
+        <w:pStyle w:val="ListParagraph"/>
+        <w:numPr>
+          <w:ilvl w:val="0"/>
+          <w:numId w:val="1"/>
+        </w:numPr>
+      </w:pPr>
+      <w:r>
+        <w:rPr>
+          <w:sz w:val="28"/>
+          <w:szCs w:val="28"/>
+        </w:rPr>
+        <w:t>Write Documentation for API for both Client &amp; Server Teams</w:t>
+      </w:r>
+    </w:p>
+    <w:p>
+      <w:pPr>
+        <w:pStyle w:val="ListParagraph"/>
+        <w:numPr>
+          <w:ilvl w:val="0"/>
+          <w:numId w:val="1"/>
+        </w:numPr>
+      </w:pPr>
+      <w:r>
+        <w:rPr>
+          <w:sz w:val="28"/>
+          <w:szCs w:val="28"/>
+        </w:rPr>
+        <w:t xml:space="preserve">Begin communication with Server team to discuss which data to send back and </w:t>
+      </w:r>
+      <w:proofErr w:type="spellStart"/>
+      <w:r>
+        <w:rPr>
+          <w:sz w:val="28"/>
+          <w:szCs w:val="28"/>
+        </w:rPr>
+        <w:t>fourth</w:t>
+      </w:r>
+      <w:proofErr w:type="spellEnd"/>
+      <w:r>
+        <w:rPr>
+          <w:sz w:val="28"/>
+          <w:szCs w:val="28"/>
+        </w:rPr>
+        <w:t>.</w:t>
+      </w:r>
+    </w:p>
+    <w:p>
       <w:r>
         <w:rPr>
           <w:sz w:val="32"/>
           <w:szCs w:val="32"/>
         </w:rPr>
-        <w:t>Deanna Sowa</w:t>
-      </w:r>
-    </w:p>
-    <w:p w14:noSpellErr="1">
-      <w:pPr>
-        <w:pStyle w:val="ListParagraph"/>
-        <w:numPr>
-          <w:ilvl w:val="0"/>
-          <w:numId w:val="1"/>
-        </w:numPr>
-        <w:jc w:val="left"/>
+        <w:t>Cassandra Siewert</w:t>
+      </w:r>
+    </w:p>
+    <w:p>
+      <w:pPr>
+        <w:pStyle w:val="ListParagraph"/>
+        <w:numPr>
+          <w:ilvl w:val="0"/>
+          <w:numId w:val="1"/>
+        </w:numPr>
+      </w:pPr>
+      <w:r>
+        <w:rPr>
+          <w:sz w:val="28"/>
+          <w:szCs w:val="28"/>
+        </w:rPr>
+        <w:t>Tile/Landscape Artwork</w:t>
+      </w:r>
+      <w:r>
+        <w:rPr>
+          <w:sz w:val="28"/>
+          <w:szCs w:val="28"/>
+        </w:rPr>
+        <w:t xml:space="preserve">  (Complete)</w:t>
+      </w:r>
+    </w:p>
+    <w:p>
+      <w:pPr>
+        <w:pStyle w:val="ListParagraph"/>
+        <w:numPr>
+          <w:ilvl w:val="0"/>
+          <w:numId w:val="1"/>
+        </w:numPr>
       </w:pPr>
       <w:r>
         <w:rPr>
@@ -246,176 +192,310 @@
         </w:rPr>
         <w:t>Tower &amp; Minion Artwork</w:t>
       </w:r>
-    </w:p>
-    <w:p w14:noSpellErr="1">
-      <w:pPr>
-        <w:pStyle w:val="ListParagraph"/>
-        <w:numPr>
-          <w:ilvl w:val="0"/>
-          <w:numId w:val="1"/>
-        </w:numPr>
-        <w:jc w:val="left"/>
-      </w:pPr>
-      <w:r>
-        <w:rPr>
-          <w:sz w:val="28"/>
-          <w:szCs w:val="28"/>
-        </w:rPr>
-        <w:t>Story Stills Artwork</w:t>
-      </w:r>
-    </w:p>
-    <w:p>
-      <w:pPr>
-        <w:pStyle w:val="ListParagraph"/>
-        <w:numPr>
-          <w:ilvl w:val="0"/>
-          <w:numId w:val="1"/>
-        </w:numPr>
-        <w:jc w:val="left"/>
-      </w:pPr>
-      <w:r>
-        <w:rPr>
-          <w:sz w:val="28"/>
-          <w:szCs w:val="28"/>
-        </w:rPr>
-        <w:t>Begin Implementing Titlescreen/MainMenu within C++/SDL using the API</w:t>
-      </w:r>
-    </w:p>
-    <w:p>
-      <w:pPr>
-        <w:pStyle w:val="Normal"/>
-        <w:jc w:val="left"/>
-      </w:pPr>
+      <w:r>
+        <w:rPr>
+          <w:sz w:val="28"/>
+          <w:szCs w:val="28"/>
+        </w:rPr>
+        <w:t xml:space="preserve"> (Complete)</w:t>
+      </w:r>
+    </w:p>
+    <w:p>
+      <w:pPr>
+        <w:pStyle w:val="ListParagraph"/>
+        <w:numPr>
+          <w:ilvl w:val="0"/>
+          <w:numId w:val="1"/>
+        </w:numPr>
+      </w:pPr>
+      <w:r>
+        <w:rPr>
+          <w:sz w:val="28"/>
+          <w:szCs w:val="28"/>
+        </w:rPr>
+        <w:t>Begin working on Menu Implementations within C++/SDL using the API</w:t>
+      </w:r>
+      <w:r>
+        <w:rPr>
+          <w:sz w:val="28"/>
+          <w:szCs w:val="28"/>
+        </w:rPr>
+        <w:t xml:space="preserve"> (Beginning This week)</w:t>
+      </w:r>
+      <w:bookmarkStart w:id="0" w:name="_GoBack"/>
+      <w:bookmarkEnd w:id="0"/>
+    </w:p>
+    <w:p>
       <w:r>
         <w:rPr>
           <w:sz w:val="32"/>
           <w:szCs w:val="32"/>
         </w:rPr>
-        <w:t>Neil Schlachter</w:t>
-      </w:r>
-    </w:p>
-    <w:p w14:noSpellErr="1">
-      <w:pPr>
-        <w:pStyle w:val="ListParagraph"/>
-        <w:numPr>
-          <w:ilvl w:val="0"/>
-          <w:numId w:val="1"/>
-        </w:numPr>
-        <w:jc w:val="left"/>
-      </w:pPr>
-      <w:r>
-        <w:rPr>
-          <w:sz w:val="28"/>
-          <w:szCs w:val="28"/>
-        </w:rPr>
-        <w:t xml:space="preserve">Begin Implementing Server Lobby </w:t>
-      </w:r>
-      <w:r>
-        <w:rPr>
-          <w:sz w:val="28"/>
-          <w:szCs w:val="28"/>
-        </w:rPr>
-        <w:t>within C++/SDL using the API</w:t>
-      </w:r>
-    </w:p>
-    <w:p>
-      <w:pPr>
-        <w:pStyle w:val="Normal"/>
-        <w:jc w:val="left"/>
-      </w:pPr>
+        <w:t>Deanna Sowa</w:t>
+      </w:r>
+    </w:p>
+    <w:p>
+      <w:pPr>
+        <w:pStyle w:val="ListParagraph"/>
+        <w:numPr>
+          <w:ilvl w:val="0"/>
+          <w:numId w:val="1"/>
+        </w:numPr>
+      </w:pPr>
+      <w:r>
+        <w:rPr>
+          <w:sz w:val="28"/>
+          <w:szCs w:val="28"/>
+        </w:rPr>
+        <w:t>Tower &amp; Minion Artwork</w:t>
+      </w:r>
+      <w:r>
+        <w:rPr>
+          <w:sz w:val="28"/>
+          <w:szCs w:val="28"/>
+        </w:rPr>
+        <w:t xml:space="preserve">  (Towers in progress, Minions Complete)</w:t>
+      </w:r>
+    </w:p>
+    <w:p>
+      <w:pPr>
+        <w:pStyle w:val="ListParagraph"/>
+        <w:numPr>
+          <w:ilvl w:val="0"/>
+          <w:numId w:val="1"/>
+        </w:numPr>
+      </w:pPr>
+      <w:r>
+        <w:rPr>
+          <w:sz w:val="28"/>
+          <w:szCs w:val="28"/>
+        </w:rPr>
+        <w:t>Story Stills Artwork</w:t>
+      </w:r>
+      <w:r>
+        <w:rPr>
+          <w:sz w:val="28"/>
+          <w:szCs w:val="28"/>
+        </w:rPr>
+        <w:t xml:space="preserve"> (In progress)</w:t>
+      </w:r>
+    </w:p>
+    <w:p>
+      <w:pPr>
+        <w:pStyle w:val="ListParagraph"/>
+        <w:numPr>
+          <w:ilvl w:val="0"/>
+          <w:numId w:val="1"/>
+        </w:numPr>
+      </w:pPr>
+      <w:r>
+        <w:rPr>
+          <w:sz w:val="28"/>
+          <w:szCs w:val="28"/>
+        </w:rPr>
+        <w:t xml:space="preserve">Begin Implementing </w:t>
+      </w:r>
+      <w:proofErr w:type="spellStart"/>
+      <w:r>
+        <w:rPr>
+          <w:sz w:val="28"/>
+          <w:szCs w:val="28"/>
+        </w:rPr>
+        <w:t>Titlescreen</w:t>
+      </w:r>
+      <w:proofErr w:type="spellEnd"/>
+      <w:r>
+        <w:rPr>
+          <w:sz w:val="28"/>
+          <w:szCs w:val="28"/>
+        </w:rPr>
+        <w:t>/</w:t>
+      </w:r>
+      <w:proofErr w:type="spellStart"/>
+      <w:r>
+        <w:rPr>
+          <w:sz w:val="28"/>
+          <w:szCs w:val="28"/>
+        </w:rPr>
+        <w:t>MainMenu</w:t>
+      </w:r>
+      <w:proofErr w:type="spellEnd"/>
+      <w:r>
+        <w:rPr>
+          <w:sz w:val="28"/>
+          <w:szCs w:val="28"/>
+        </w:rPr>
+        <w:t xml:space="preserve"> within C++/SDL using the API</w:t>
+      </w:r>
+      <w:r>
+        <w:rPr>
+          <w:sz w:val="28"/>
+          <w:szCs w:val="28"/>
+        </w:rPr>
+        <w:t xml:space="preserve"> (Complete)</w:t>
+      </w:r>
+    </w:p>
+    <w:p>
       <w:r>
         <w:rPr>
           <w:sz w:val="32"/>
           <w:szCs w:val="32"/>
         </w:rPr>
-        <w:t>Christian Adao</w:t>
-      </w:r>
-    </w:p>
-    <w:p w14:noSpellErr="1">
-      <w:pPr>
-        <w:pStyle w:val="ListParagraph"/>
-        <w:numPr>
-          <w:ilvl w:val="0"/>
-          <w:numId w:val="1"/>
-        </w:numPr>
-        <w:jc w:val="left"/>
-      </w:pPr>
-      <w:r>
-        <w:rPr>
-          <w:sz w:val="28"/>
-          <w:szCs w:val="28"/>
-        </w:rPr>
-        <w:t>Begin Implementing the Game Lobby within C++/SDL using the API</w:t>
-      </w:r>
-    </w:p>
-    <w:p w14:noSpellErr="1">
-      <w:pPr>
-        <w:pStyle w:val="Normal"/>
-        <w:jc w:val="left"/>
-      </w:pPr>
+        <w:t xml:space="preserve">Neil </w:t>
+      </w:r>
+      <w:proofErr w:type="spellStart"/>
       <w:r>
         <w:rPr>
           <w:sz w:val="32"/>
           <w:szCs w:val="32"/>
         </w:rPr>
-        <w:t>Geordie Powers</w:t>
-      </w:r>
-    </w:p>
-    <w:p w14:noSpellErr="1">
-      <w:pPr>
-        <w:pStyle w:val="ListParagraph"/>
-        <w:numPr>
-          <w:ilvl w:val="0"/>
-          <w:numId w:val="1"/>
-        </w:numPr>
-        <w:jc w:val="left"/>
-      </w:pPr>
-      <w:r>
-        <w:rPr>
-          <w:sz w:val="28"/>
-          <w:szCs w:val="28"/>
-        </w:rPr>
-        <w:t>Level Editor XML Design</w:t>
-      </w:r>
-    </w:p>
-    <w:p w14:noSpellErr="1">
-      <w:pPr>
-        <w:pStyle w:val="ListParagraph"/>
-        <w:numPr>
-          <w:ilvl w:val="0"/>
-          <w:numId w:val="1"/>
-        </w:numPr>
-        <w:jc w:val="left"/>
-      </w:pPr>
-      <w:r>
-        <w:rPr>
-          <w:sz w:val="28"/>
-          <w:szCs w:val="28"/>
-        </w:rPr>
-        <w:t>Basic Level Editor running in Flash</w:t>
-      </w:r>
-    </w:p>
-    <w:p>
-      <w:pPr>
-        <w:pStyle w:val="Normal"/>
-        <w:jc w:val="left"/>
-      </w:pPr>
+        <w:t>Schlachter</w:t>
+      </w:r>
+      <w:proofErr w:type="spellEnd"/>
+    </w:p>
+    <w:p>
+      <w:pPr>
+        <w:pStyle w:val="ListParagraph"/>
+        <w:numPr>
+          <w:ilvl w:val="0"/>
+          <w:numId w:val="1"/>
+        </w:numPr>
+      </w:pPr>
+      <w:r>
+        <w:rPr>
+          <w:sz w:val="28"/>
+          <w:szCs w:val="28"/>
+        </w:rPr>
+        <w:t>Begin Implementing Server Lobby within C++/SDL using the API</w:t>
+      </w:r>
+      <w:r>
+        <w:rPr>
+          <w:sz w:val="28"/>
+          <w:szCs w:val="28"/>
+        </w:rPr>
+        <w:t xml:space="preserve"> (Incomplete. Beginning this week)</w:t>
+      </w:r>
+    </w:p>
+    <w:p>
       <w:r>
         <w:rPr>
           <w:sz w:val="32"/>
           <w:szCs w:val="32"/>
         </w:rPr>
+        <w:t>Christian Adao</w:t>
+      </w:r>
+    </w:p>
+    <w:p>
+      <w:pPr>
+        <w:pStyle w:val="ListParagraph"/>
+        <w:numPr>
+          <w:ilvl w:val="0"/>
+          <w:numId w:val="1"/>
+        </w:numPr>
+      </w:pPr>
+      <w:r>
+        <w:rPr>
+          <w:sz w:val="28"/>
+          <w:szCs w:val="28"/>
+        </w:rPr>
+        <w:lastRenderedPageBreak/>
+        <w:t>Begin Implementing the Game Lobby within C++/SDL using the API</w:t>
+      </w:r>
+      <w:r>
+        <w:rPr>
+          <w:sz w:val="28"/>
+          <w:szCs w:val="28"/>
+        </w:rPr>
+        <w:t xml:space="preserve"> (In progress. Waiting on </w:t>
+      </w:r>
+      <w:proofErr w:type="spellStart"/>
+      <w:r>
+        <w:rPr>
+          <w:sz w:val="28"/>
+          <w:szCs w:val="28"/>
+        </w:rPr>
+        <w:t>andrew</w:t>
+      </w:r>
+      <w:proofErr w:type="spellEnd"/>
+      <w:r>
+        <w:rPr>
+          <w:sz w:val="28"/>
+          <w:szCs w:val="28"/>
+        </w:rPr>
+        <w:t>)</w:t>
+      </w:r>
+    </w:p>
+    <w:p>
+      <w:r>
+        <w:rPr>
+          <w:sz w:val="32"/>
+          <w:szCs w:val="32"/>
+        </w:rPr>
+        <w:t>Geordie Powers</w:t>
+      </w:r>
+    </w:p>
+    <w:p>
+      <w:pPr>
+        <w:pStyle w:val="ListParagraph"/>
+        <w:numPr>
+          <w:ilvl w:val="0"/>
+          <w:numId w:val="1"/>
+        </w:numPr>
+      </w:pPr>
+      <w:r>
+        <w:rPr>
+          <w:sz w:val="28"/>
+          <w:szCs w:val="28"/>
+        </w:rPr>
+        <w:t>Level Editor XML Design</w:t>
+      </w:r>
+      <w:r>
+        <w:rPr>
+          <w:sz w:val="28"/>
+          <w:szCs w:val="28"/>
+        </w:rPr>
+        <w:t xml:space="preserve"> (Compete)</w:t>
+      </w:r>
+    </w:p>
+    <w:p>
+      <w:pPr>
+        <w:pStyle w:val="ListParagraph"/>
+        <w:numPr>
+          <w:ilvl w:val="0"/>
+          <w:numId w:val="1"/>
+        </w:numPr>
+      </w:pPr>
+      <w:r>
+        <w:rPr>
+          <w:sz w:val="28"/>
+          <w:szCs w:val="28"/>
+        </w:rPr>
+        <w:t>Basic Level Editor running in Flash</w:t>
+      </w:r>
+      <w:r>
+        <w:rPr>
+          <w:sz w:val="28"/>
+          <w:szCs w:val="28"/>
+        </w:rPr>
+        <w:t xml:space="preserve"> (Complete)</w:t>
+      </w:r>
+    </w:p>
+    <w:p>
+      <w:r>
+        <w:rPr>
+          <w:sz w:val="32"/>
+          <w:szCs w:val="32"/>
+        </w:rPr>
         <w:t>Tyler Remazki</w:t>
       </w:r>
     </w:p>
-    <w:p w14:noSpellErr="1">
-      <w:pPr>
-        <w:pStyle w:val="ListParagraph"/>
-        <w:numPr>
-          <w:ilvl w:val="0"/>
-          <w:numId w:val="1"/>
-        </w:numPr>
-        <w:jc w:val="left"/>
+    <w:p>
+      <w:pPr>
+        <w:pStyle w:val="ListParagraph"/>
+        <w:numPr>
+          <w:ilvl w:val="0"/>
+          <w:numId w:val="1"/>
+        </w:numPr>
       </w:pPr>
       <w:r>
         <w:rPr>
@@ -424,15 +504,21 @@
         </w:rPr>
         <w:t>Level Editor XML Design</w:t>
       </w:r>
-    </w:p>
-    <w:p w14:noSpellErr="1">
-      <w:pPr>
-        <w:pStyle w:val="ListParagraph"/>
-        <w:numPr>
-          <w:ilvl w:val="0"/>
-          <w:numId w:val="1"/>
-        </w:numPr>
-        <w:jc w:val="left"/>
+      <w:r>
+        <w:rPr>
+          <w:sz w:val="28"/>
+          <w:szCs w:val="28"/>
+        </w:rPr>
+        <w:t xml:space="preserve"> (Complete)</w:t>
+      </w:r>
+    </w:p>
+    <w:p>
+      <w:pPr>
+        <w:pStyle w:val="ListParagraph"/>
+        <w:numPr>
+          <w:ilvl w:val="0"/>
+          <w:numId w:val="1"/>
+        </w:numPr>
       </w:pPr>
       <w:r>
         <w:rPr>
@@ -441,15 +527,21 @@
         </w:rPr>
         <w:t>Basic Level Editor running in Flash</w:t>
       </w:r>
-    </w:p>
-    <w:p w14:noSpellErr="1">
-      <w:pPr>
-        <w:pStyle w:val="ListParagraph"/>
-        <w:numPr>
-          <w:ilvl w:val="0"/>
-          <w:numId w:val="1"/>
-        </w:numPr>
-        <w:jc w:val="left"/>
+      <w:r>
+        <w:rPr>
+          <w:sz w:val="28"/>
+          <w:szCs w:val="28"/>
+        </w:rPr>
+        <w:t xml:space="preserve"> (Complete)</w:t>
+      </w:r>
+    </w:p>
+    <w:p>
+      <w:pPr>
+        <w:pStyle w:val="ListParagraph"/>
+        <w:numPr>
+          <w:ilvl w:val="0"/>
+          <w:numId w:val="1"/>
+        </w:numPr>
       </w:pPr>
       <w:r>
         <w:rPr>
@@ -460,7 +552,7 @@
       </w:r>
     </w:p>
     <w:sectPr>
-      <w:pgSz w:w="12240" w:h="15840" w:orient="portrait"/>
+      <w:pgSz w:w="12240" w:h="15840"/>
       <w:pgMar w:top="1440" w:right="1440" w:bottom="1440" w:left="1440" w:header="720" w:footer="720" w:gutter="0"/>
       <w:cols w:space="720"/>
       <w:docGrid w:linePitch="360"/>
@@ -470,10 +562,12 @@
 </file>
 
 <file path=word/numbering.xml><?xml version="1.0" encoding="utf-8"?>
-<w:numbering xmlns:w="http://schemas.openxmlformats.org/wordprocessingml/2006/main">
-  <w:abstractNum xmlns:w="http://schemas.openxmlformats.org/wordprocessingml/2006/main" w:abstractNumId="1">
-    <w:multiLevelType xmlns:w="http://schemas.openxmlformats.org/wordprocessingml/2006/main" w:val="hybridMultilevel"/>
-    <w:lvl xmlns:w="http://schemas.openxmlformats.org/wordprocessingml/2006/main" w:ilvl="0">
+<w:numbering xmlns:wpc="http://schemas.microsoft.com/office/word/2010/wordprocessingCanvas" xmlns:mc="http://schemas.openxmlformats.org/markup-compatibility/2006" xmlns:o="urn:schemas-microsoft-com:office:office" xmlns:r="http://schemas.openxmlformats.org/officeDocument/2006/relationships" xmlns:m="http://schemas.openxmlformats.org/officeDocument/2006/math" xmlns:v="urn:schemas-microsoft-com:vml" xmlns:wp14="http://schemas.microsoft.com/office/word/2010/wordprocessingDrawing" xmlns:wp="http://schemas.openxmlformats.org/drawingml/2006/wordprocessingDrawing" xmlns:w10="urn:schemas-microsoft-com:office:word" xmlns:w="http://schemas.openxmlformats.org/wordprocessingml/2006/main" xmlns:w14="http://schemas.microsoft.com/office/word/2010/wordml" xmlns:w15="http://schemas.microsoft.com/office/word/2012/wordml" xmlns:wpg="http://schemas.microsoft.com/office/word/2010/wordprocessingGroup" xmlns:wpi="http://schemas.microsoft.com/office/word/2010/wordprocessingInk" xmlns:wne="http://schemas.microsoft.com/office/word/2006/wordml" xmlns:wps="http://schemas.microsoft.com/office/word/2010/wordprocessingShape" mc:Ignorable="w14 w15 wp14">
+  <w:abstractNum w:abstractNumId="0">
+    <w:nsid w:val="1CDD13B1"/>
+    <w:multiLevelType w:val="hybridMultilevel"/>
+    <w:tmpl w:val="240A100A"/>
+    <w:lvl w:ilvl="0" w:tplc="A7B44CF0">
       <w:start w:val="1"/>
       <w:numFmt w:val="bullet"/>
       <w:lvlText w:val=""/>
@@ -482,10 +576,10 @@
         <w:ind w:left="720" w:hanging="360"/>
       </w:pPr>
       <w:rPr>
-        <w:rFonts w:hint="default" w:ascii="Symbol" w:hAnsi="Symbol"/>
+        <w:rFonts w:ascii="Symbol" w:hAnsi="Symbol" w:hint="default"/>
       </w:rPr>
     </w:lvl>
-    <w:lvl xmlns:w="http://schemas.openxmlformats.org/wordprocessingml/2006/main" w:ilvl="1">
+    <w:lvl w:ilvl="1" w:tplc="E8CA30B6">
       <w:start w:val="1"/>
       <w:numFmt w:val="bullet"/>
       <w:lvlText w:val="o"/>
@@ -494,10 +588,10 @@
         <w:ind w:left="1440" w:hanging="360"/>
       </w:pPr>
       <w:rPr>
-        <w:rFonts w:hint="default" w:ascii="Courier New" w:hAnsi="Courier New"/>
+        <w:rFonts w:ascii="Courier New" w:hAnsi="Courier New" w:hint="default"/>
       </w:rPr>
     </w:lvl>
-    <w:lvl xmlns:w="http://schemas.openxmlformats.org/wordprocessingml/2006/main" w:ilvl="2">
+    <w:lvl w:ilvl="2" w:tplc="215AE1D0">
       <w:start w:val="1"/>
       <w:numFmt w:val="bullet"/>
       <w:lvlText w:val=""/>
@@ -506,10 +600,10 @@
         <w:ind w:left="2160" w:hanging="360"/>
       </w:pPr>
       <w:rPr>
-        <w:rFonts w:hint="default" w:ascii="Wingdings" w:hAnsi="Wingdings"/>
+        <w:rFonts w:ascii="Wingdings" w:hAnsi="Wingdings" w:hint="default"/>
       </w:rPr>
     </w:lvl>
-    <w:lvl xmlns:w="http://schemas.openxmlformats.org/wordprocessingml/2006/main" w:ilvl="3">
+    <w:lvl w:ilvl="3" w:tplc="913C4794">
       <w:start w:val="1"/>
       <w:numFmt w:val="bullet"/>
       <w:lvlText w:val=""/>
@@ -518,10 +612,10 @@
         <w:ind w:left="2880" w:hanging="360"/>
       </w:pPr>
       <w:rPr>
-        <w:rFonts w:hint="default" w:ascii="Symbol" w:hAnsi="Symbol"/>
+        <w:rFonts w:ascii="Symbol" w:hAnsi="Symbol" w:hint="default"/>
       </w:rPr>
     </w:lvl>
-    <w:lvl xmlns:w="http://schemas.openxmlformats.org/wordprocessingml/2006/main" w:ilvl="4">
+    <w:lvl w:ilvl="4" w:tplc="6EB0E5D8">
       <w:start w:val="1"/>
       <w:numFmt w:val="bullet"/>
       <w:lvlText w:val="o"/>
@@ -530,10 +624,10 @@
         <w:ind w:left="3600" w:hanging="360"/>
       </w:pPr>
       <w:rPr>
-        <w:rFonts w:hint="default" w:ascii="Courier New" w:hAnsi="Courier New"/>
+        <w:rFonts w:ascii="Courier New" w:hAnsi="Courier New" w:hint="default"/>
       </w:rPr>
     </w:lvl>
-    <w:lvl xmlns:w="http://schemas.openxmlformats.org/wordprocessingml/2006/main" w:ilvl="5">
+    <w:lvl w:ilvl="5" w:tplc="2A36B894">
       <w:start w:val="1"/>
       <w:numFmt w:val="bullet"/>
       <w:lvlText w:val=""/>
@@ -542,10 +636,10 @@
         <w:ind w:left="4320" w:hanging="360"/>
       </w:pPr>
       <w:rPr>
-        <w:rFonts w:hint="default" w:ascii="Wingdings" w:hAnsi="Wingdings"/>
+        <w:rFonts w:ascii="Wingdings" w:hAnsi="Wingdings" w:hint="default"/>
       </w:rPr>
     </w:lvl>
-    <w:lvl xmlns:w="http://schemas.openxmlformats.org/wordprocessingml/2006/main" w:ilvl="6">
+    <w:lvl w:ilvl="6" w:tplc="B296A648">
       <w:start w:val="1"/>
       <w:numFmt w:val="bullet"/>
       <w:lvlText w:val=""/>
@@ -554,10 +648,10 @@
         <w:ind w:left="5040" w:hanging="360"/>
       </w:pPr>
       <w:rPr>
-        <w:rFonts w:hint="default" w:ascii="Symbol" w:hAnsi="Symbol"/>
+        <w:rFonts w:ascii="Symbol" w:hAnsi="Symbol" w:hint="default"/>
       </w:rPr>
     </w:lvl>
-    <w:lvl xmlns:w="http://schemas.openxmlformats.org/wordprocessingml/2006/main" w:ilvl="7">
+    <w:lvl w:ilvl="7" w:tplc="B2C60B4E">
       <w:start w:val="1"/>
       <w:numFmt w:val="bullet"/>
       <w:lvlText w:val="o"/>
@@ -566,10 +660,10 @@
         <w:ind w:left="5760" w:hanging="360"/>
       </w:pPr>
       <w:rPr>
-        <w:rFonts w:hint="default" w:ascii="Courier New" w:hAnsi="Courier New"/>
+        <w:rFonts w:ascii="Courier New" w:hAnsi="Courier New" w:hint="default"/>
       </w:rPr>
     </w:lvl>
-    <w:lvl xmlns:w="http://schemas.openxmlformats.org/wordprocessingml/2006/main" w:ilvl="8">
+    <w:lvl w:ilvl="8" w:tplc="096CB30C">
       <w:start w:val="1"/>
       <w:numFmt w:val="bullet"/>
       <w:lvlText w:val=""/>
@@ -578,22 +672,22 @@
         <w:ind w:left="6480" w:hanging="360"/>
       </w:pPr>
       <w:rPr>
-        <w:rFonts w:hint="default" w:ascii="Wingdings" w:hAnsi="Wingdings"/>
+        <w:rFonts w:ascii="Wingdings" w:hAnsi="Wingdings" w:hint="default"/>
       </w:rPr>
     </w:lvl>
   </w:abstractNum>
   <w:num w:numId="1">
-    <w:abstractNumId w:val="1"/>
+    <w:abstractNumId w:val="0"/>
   </w:num>
 </w:numbering>
 </file>
 
 <file path=word/styles.xml><?xml version="1.0" encoding="utf-8"?>
-<w:styles xmlns:wp14="http://schemas.microsoft.com/office/word/2010/wordprocessingDrawing" xmlns:mc="http://schemas.openxmlformats.org/markup-compatibility/2006" xmlns:r="http://schemas.openxmlformats.org/officeDocument/2006/relationships" xmlns:w="http://schemas.openxmlformats.org/wordprocessingml/2006/main" xmlns:w14="http://schemas.microsoft.com/office/word/2010/wordml" xmlns:w15="http://schemas.microsoft.com/office/word/2012/wordml" mc:Ignorable="w14 w15 wp14">
+<w:styles xmlns:mc="http://schemas.openxmlformats.org/markup-compatibility/2006" xmlns:r="http://schemas.openxmlformats.org/officeDocument/2006/relationships" xmlns:w="http://schemas.openxmlformats.org/wordprocessingml/2006/main" xmlns:w14="http://schemas.microsoft.com/office/word/2010/wordml" xmlns:w15="http://schemas.microsoft.com/office/word/2012/wordml" mc:Ignorable="w14 w15">
   <w:docDefaults>
     <w:rPrDefault>
       <w:rPr>
-        <w:rFonts w:asciiTheme="minorHAnsi" w:hAnsiTheme="minorHAnsi" w:eastAsiaTheme="minorHAnsi" w:cstheme="minorBidi"/>
+        <w:rFonts w:asciiTheme="minorHAnsi" w:eastAsiaTheme="minorHAnsi" w:hAnsiTheme="minorHAnsi" w:cstheme="minorBidi"/>
         <w:sz w:val="22"/>
         <w:szCs w:val="22"/>
         <w:lang w:val="en-US" w:eastAsia="en-US" w:bidi="ar-SA"/>
@@ -608,14 +702,14 @@
   <w:latentStyles w:defLockedState="0" w:defUIPriority="99" w:defSemiHidden="0" w:defUnhideWhenUsed="0" w:defQFormat="0" w:count="371">
     <w:lsdException w:name="Normal" w:uiPriority="0" w:qFormat="1"/>
     <w:lsdException w:name="heading 1" w:uiPriority="9" w:qFormat="1"/>
-    <w:lsdException w:name="heading 2" w:uiPriority="9" w:semiHidden="1" w:unhideWhenUsed="1" w:qFormat="1"/>
-    <w:lsdException w:name="heading 3" w:uiPriority="9" w:semiHidden="1" w:unhideWhenUsed="1" w:qFormat="1"/>
-    <w:lsdException w:name="heading 4" w:uiPriority="9" w:semiHidden="1" w:unhideWhenUsed="1" w:qFormat="1"/>
-    <w:lsdException w:name="heading 5" w:uiPriority="9" w:semiHidden="1" w:unhideWhenUsed="1" w:qFormat="1"/>
-    <w:lsdException w:name="heading 6" w:uiPriority="9" w:semiHidden="1" w:unhideWhenUsed="1" w:qFormat="1"/>
-    <w:lsdException w:name="heading 7" w:uiPriority="9" w:semiHidden="1" w:unhideWhenUsed="1" w:qFormat="1"/>
-    <w:lsdException w:name="heading 8" w:uiPriority="9" w:semiHidden="1" w:unhideWhenUsed="1" w:qFormat="1"/>
-    <w:lsdException w:name="heading 9" w:uiPriority="9" w:semiHidden="1" w:unhideWhenUsed="1" w:qFormat="1"/>
+    <w:lsdException w:name="heading 2" w:semiHidden="1" w:uiPriority="9" w:unhideWhenUsed="1" w:qFormat="1"/>
+    <w:lsdException w:name="heading 3" w:semiHidden="1" w:uiPriority="9" w:unhideWhenUsed="1" w:qFormat="1"/>
+    <w:lsdException w:name="heading 4" w:semiHidden="1" w:uiPriority="9" w:unhideWhenUsed="1" w:qFormat="1"/>
+    <w:lsdException w:name="heading 5" w:semiHidden="1" w:uiPriority="9" w:unhideWhenUsed="1" w:qFormat="1"/>
+    <w:lsdException w:name="heading 6" w:semiHidden="1" w:uiPriority="9" w:unhideWhenUsed="1" w:qFormat="1"/>
+    <w:lsdException w:name="heading 7" w:semiHidden="1" w:uiPriority="9" w:unhideWhenUsed="1" w:qFormat="1"/>
+    <w:lsdException w:name="heading 8" w:semiHidden="1" w:uiPriority="9" w:unhideWhenUsed="1" w:qFormat="1"/>
+    <w:lsdException w:name="heading 9" w:semiHidden="1" w:uiPriority="9" w:unhideWhenUsed="1" w:qFormat="1"/>
     <w:lsdException w:name="index 1" w:semiHidden="1" w:unhideWhenUsed="1"/>
     <w:lsdException w:name="index 2" w:semiHidden="1" w:unhideWhenUsed="1"/>
     <w:lsdException w:name="index 3" w:semiHidden="1" w:unhideWhenUsed="1"/>
@@ -625,22 +719,22 @@
     <w:lsdException w:name="index 7" w:semiHidden="1" w:unhideWhenUsed="1"/>
     <w:lsdException w:name="index 8" w:semiHidden="1" w:unhideWhenUsed="1"/>
     <w:lsdException w:name="index 9" w:semiHidden="1" w:unhideWhenUsed="1"/>
-    <w:lsdException w:name="toc 1" w:uiPriority="39" w:semiHidden="1" w:unhideWhenUsed="1"/>
-    <w:lsdException w:name="toc 2" w:uiPriority="39" w:semiHidden="1" w:unhideWhenUsed="1"/>
-    <w:lsdException w:name="toc 3" w:uiPriority="39" w:semiHidden="1" w:unhideWhenUsed="1"/>
-    <w:lsdException w:name="toc 4" w:uiPriority="39" w:semiHidden="1" w:unhideWhenUsed="1"/>
-    <w:lsdException w:name="toc 5" w:uiPriority="39" w:semiHidden="1" w:unhideWhenUsed="1"/>
-    <w:lsdException w:name="toc 6" w:uiPriority="39" w:semiHidden="1" w:unhideWhenUsed="1"/>
-    <w:lsdException w:name="toc 7" w:uiPriority="39" w:semiHidden="1" w:unhideWhenUsed="1"/>
-    <w:lsdException w:name="toc 8" w:uiPriority="39" w:semiHidden="1" w:unhideWhenUsed="1"/>
-    <w:lsdException w:name="toc 9" w:uiPriority="39" w:semiHidden="1" w:unhideWhenUsed="1"/>
+    <w:lsdException w:name="toc 1" w:semiHidden="1" w:uiPriority="39" w:unhideWhenUsed="1"/>
+    <w:lsdException w:name="toc 2" w:semiHidden="1" w:uiPriority="39" w:unhideWhenUsed="1"/>
+    <w:lsdException w:name="toc 3" w:semiHidden="1" w:uiPriority="39" w:unhideWhenUsed="1"/>
+    <w:lsdException w:name="toc 4" w:semiHidden="1" w:uiPriority="39" w:unhideWhenUsed="1"/>
+    <w:lsdException w:name="toc 5" w:semiHidden="1" w:uiPriority="39" w:unhideWhenUsed="1"/>
+    <w:lsdException w:name="toc 6" w:semiHidden="1" w:uiPriority="39" w:unhideWhenUsed="1"/>
+    <w:lsdException w:name="toc 7" w:semiHidden="1" w:uiPriority="39" w:unhideWhenUsed="1"/>
+    <w:lsdException w:name="toc 8" w:semiHidden="1" w:uiPriority="39" w:unhideWhenUsed="1"/>
+    <w:lsdException w:name="toc 9" w:semiHidden="1" w:uiPriority="39" w:unhideWhenUsed="1"/>
     <w:lsdException w:name="Normal Indent" w:semiHidden="1" w:unhideWhenUsed="1"/>
     <w:lsdException w:name="footnote text" w:semiHidden="1" w:unhideWhenUsed="1"/>
     <w:lsdException w:name="annotation text" w:semiHidden="1" w:unhideWhenUsed="1"/>
     <w:lsdException w:name="header" w:semiHidden="1" w:unhideWhenUsed="1"/>
     <w:lsdException w:name="footer" w:semiHidden="1" w:unhideWhenUsed="1"/>
     <w:lsdException w:name="index heading" w:semiHidden="1" w:unhideWhenUsed="1"/>
-    <w:lsdException w:name="caption" w:uiPriority="35" w:semiHidden="1" w:unhideWhenUsed="1" w:qFormat="1"/>
+    <w:lsdException w:name="caption" w:semiHidden="1" w:uiPriority="35" w:unhideWhenUsed="1" w:qFormat="1"/>
     <w:lsdException w:name="table of figures" w:semiHidden="1" w:unhideWhenUsed="1"/>
     <w:lsdException w:name="envelope address" w:semiHidden="1" w:unhideWhenUsed="1"/>
     <w:lsdException w:name="envelope return" w:semiHidden="1" w:unhideWhenUsed="1"/>
@@ -671,7 +765,7 @@
     <w:lsdException w:name="Title" w:uiPriority="10" w:qFormat="1"/>
     <w:lsdException w:name="Closing" w:semiHidden="1" w:unhideWhenUsed="1"/>
     <w:lsdException w:name="Signature" w:semiHidden="1" w:unhideWhenUsed="1"/>
-    <w:lsdException w:name="Default Paragraph Font" w:uiPriority="1" w:semiHidden="1" w:unhideWhenUsed="1"/>
+    <w:lsdException w:name="Default Paragraph Font" w:semiHidden="1" w:uiPriority="1" w:unhideWhenUsed="1"/>
     <w:lsdException w:name="Body Text" w:semiHidden="1" w:unhideWhenUsed="1"/>
     <w:lsdException w:name="Body Text Indent" w:semiHidden="1" w:unhideWhenUsed="1"/>
     <w:lsdException w:name="List Continue" w:semiHidden="1" w:unhideWhenUsed="1"/>
@@ -871,8 +965,8 @@
     <w:lsdException w:name="Subtle Reference" w:uiPriority="31" w:qFormat="1"/>
     <w:lsdException w:name="Intense Reference" w:uiPriority="32" w:qFormat="1"/>
     <w:lsdException w:name="Book Title" w:uiPriority="33" w:qFormat="1"/>
-    <w:lsdException w:name="Bibliography" w:uiPriority="37" w:semiHidden="1" w:unhideWhenUsed="1"/>
-    <w:lsdException w:name="TOC Heading" w:uiPriority="39" w:semiHidden="1" w:unhideWhenUsed="1" w:qFormat="1"/>
+    <w:lsdException w:name="Bibliography" w:semiHidden="1" w:uiPriority="37" w:unhideWhenUsed="1"/>
+    <w:lsdException w:name="TOC Heading" w:semiHidden="1" w:uiPriority="39" w:unhideWhenUsed="1" w:qFormat="1"/>
     <w:lsdException w:name="Plain Table 1" w:uiPriority="41"/>
     <w:lsdException w:name="Plain Table 2" w:uiPriority="42"/>
     <w:lsdException w:name="Plain Table 3" w:uiPriority="43"/>
@@ -978,17 +1072,17 @@
     <w:lsdException w:name="List Table 6 Colorful Accent 6" w:uiPriority="51"/>
     <w:lsdException w:name="List Table 7 Colorful Accent 6" w:uiPriority="52"/>
   </w:latentStyles>
-  <w:style w:type="paragraph" w:styleId="Normal" w:default="1">
+  <w:style w:type="paragraph" w:default="1" w:styleId="Normal">
     <w:name w:val="Normal"/>
     <w:qFormat/>
   </w:style>
-  <w:style w:type="character" w:styleId="DefaultParagraphFont" w:default="1">
+  <w:style w:type="character" w:default="1" w:styleId="DefaultParagraphFont">
     <w:name w:val="Default Paragraph Font"/>
     <w:uiPriority w:val="1"/>
     <w:semiHidden/>
     <w:unhideWhenUsed/>
   </w:style>
-  <w:style w:type="table" w:styleId="TableNormal" w:default="1">
+  <w:style w:type="table" w:default="1" w:styleId="TableNormal">
     <w:name w:val="Normal Table"/>
     <w:uiPriority w:val="99"/>
     <w:semiHidden/>
@@ -1003,20 +1097,20 @@
       </w:tblCellMar>
     </w:tblPr>
   </w:style>
-  <w:style w:type="numbering" w:styleId="NoList" w:default="1">
+  <w:style w:type="numbering" w:default="1" w:styleId="NoList">
     <w:name w:val="No List"/>
     <w:uiPriority w:val="99"/>
     <w:semiHidden/>
     <w:unhideWhenUsed/>
   </w:style>
-  <w:style xmlns:w14="http://schemas.microsoft.com/office/word/2010/wordml" xmlns:mc="http://schemas.openxmlformats.org/markup-compatibility/2006" xmlns:w="http://schemas.openxmlformats.org/wordprocessingml/2006/main" w:type="paragraph" w:styleId="ListParagraph" mc:Ignorable="w14">
-    <w:name xmlns:w="http://schemas.openxmlformats.org/wordprocessingml/2006/main" w:val="List Paragraph"/>
-    <w:basedOn xmlns:w="http://schemas.openxmlformats.org/wordprocessingml/2006/main" w:val="Normal"/>
-    <w:uiPriority xmlns:w="http://schemas.openxmlformats.org/wordprocessingml/2006/main" w:val="34"/>
-    <w:qFormat xmlns:w="http://schemas.openxmlformats.org/wordprocessingml/2006/main"/>
-    <w:pPr xmlns:w="http://schemas.openxmlformats.org/wordprocessingml/2006/main">
-      <w:ind xmlns:w="http://schemas.openxmlformats.org/wordprocessingml/2006/main" w:left="720"/>
-      <w:contextualSpacing xmlns:w="http://schemas.openxmlformats.org/wordprocessingml/2006/main"/>
+  <w:style w:type="paragraph" w:styleId="ListParagraph">
+    <w:name w:val="List Paragraph"/>
+    <w:basedOn w:val="Normal"/>
+    <w:uiPriority w:val="34"/>
+    <w:qFormat/>
+    <w:pPr>
+      <w:ind w:left="720"/>
+      <w:contextualSpacing/>
     </w:pPr>
   </w:style>
 </w:styles>

--- a/ScrumReports/Client/Client Scrum Report Jan 30 - Feb 6.docx
+++ b/ScrumReports/Client/Client Scrum Report Jan 30 - Feb 6.docx
@@ -73,76 +73,180 @@
         </w:rPr>
         <w:t>Andrew Godfroy</w:t>
       </w:r>
+    </w:p>
+    <w:p>
+      <w:pPr>
+        <w:pStyle w:val="ListParagraph"/>
+        <w:numPr>
+          <w:ilvl w:val="0"/>
+          <w:numId w:val="1"/>
+        </w:numPr>
+      </w:pPr>
+      <w:r>
+        <w:rPr>
+          <w:sz w:val="28"/>
+          <w:szCs w:val="28"/>
+        </w:rPr>
+        <w:t>Putting together components and finalizing the API.</w:t>
+      </w:r>
+      <w:r>
+        <w:rPr>
+          <w:sz w:val="28"/>
+          <w:szCs w:val="28"/>
+        </w:rPr>
+        <w:t xml:space="preserve"> (Complete) </w:t>
+      </w:r>
+    </w:p>
+    <w:p>
+      <w:pPr>
+        <w:pStyle w:val="ListParagraph"/>
+        <w:numPr>
+          <w:ilvl w:val="0"/>
+          <w:numId w:val="1"/>
+        </w:numPr>
+      </w:pPr>
+      <w:r>
+        <w:rPr>
+          <w:sz w:val="28"/>
+          <w:szCs w:val="28"/>
+        </w:rPr>
+        <w:t>Write Documentation for API for both Client &amp; Server Teams</w:t>
+      </w:r>
+      <w:r>
+        <w:rPr>
+          <w:sz w:val="28"/>
+          <w:szCs w:val="28"/>
+        </w:rPr>
+        <w:t xml:space="preserve"> (In progress)</w:t>
+      </w:r>
+    </w:p>
+    <w:p>
+      <w:pPr>
+        <w:pStyle w:val="ListParagraph"/>
+        <w:numPr>
+          <w:ilvl w:val="0"/>
+          <w:numId w:val="1"/>
+        </w:numPr>
+      </w:pPr>
+      <w:r>
+        <w:rPr>
+          <w:sz w:val="28"/>
+          <w:szCs w:val="28"/>
+        </w:rPr>
+        <w:t xml:space="preserve">Begin communication with Server team to discuss which data to send back and </w:t>
+      </w:r>
+      <w:r>
+        <w:rPr>
+          <w:sz w:val="28"/>
+          <w:szCs w:val="28"/>
+        </w:rPr>
+        <w:t>forth</w:t>
+      </w:r>
+      <w:r>
+        <w:rPr>
+          <w:sz w:val="28"/>
+          <w:szCs w:val="28"/>
+        </w:rPr>
+        <w:t>.</w:t>
+      </w:r>
+      <w:r>
+        <w:rPr>
+          <w:sz w:val="28"/>
+          <w:szCs w:val="28"/>
+        </w:rPr>
+        <w:t xml:space="preserve"> (Begun)</w:t>
+      </w:r>
+    </w:p>
+    <w:p>
       <w:r>
         <w:rPr>
           <w:sz w:val="32"/>
           <w:szCs w:val="32"/>
         </w:rPr>
-        <w:t xml:space="preserve"> (Done)</w:t>
-      </w:r>
-    </w:p>
-    <w:p>
-      <w:pPr>
-        <w:pStyle w:val="ListParagraph"/>
-        <w:numPr>
-          <w:ilvl w:val="0"/>
-          <w:numId w:val="1"/>
-        </w:numPr>
-      </w:pPr>
-      <w:r>
-        <w:rPr>
-          <w:sz w:val="28"/>
-          <w:szCs w:val="28"/>
-        </w:rPr>
-        <w:t>Putting together components and finalizing the API.</w:t>
-      </w:r>
-    </w:p>
-    <w:p>
-      <w:pPr>
-        <w:pStyle w:val="ListParagraph"/>
-        <w:numPr>
-          <w:ilvl w:val="0"/>
-          <w:numId w:val="1"/>
-        </w:numPr>
-      </w:pPr>
-      <w:r>
-        <w:rPr>
-          <w:sz w:val="28"/>
-          <w:szCs w:val="28"/>
-        </w:rPr>
-        <w:t>Write Documentation for API for both Client &amp; Server Teams</w:t>
-      </w:r>
-    </w:p>
-    <w:p>
-      <w:pPr>
-        <w:pStyle w:val="ListParagraph"/>
-        <w:numPr>
-          <w:ilvl w:val="0"/>
-          <w:numId w:val="1"/>
-        </w:numPr>
-      </w:pPr>
-      <w:r>
-        <w:rPr>
-          <w:sz w:val="28"/>
-          <w:szCs w:val="28"/>
-        </w:rPr>
-        <w:t xml:space="preserve">Begin communication with Server team to discuss which data to send back and </w:t>
-      </w:r>
-      <w:proofErr w:type="spellStart"/>
-      <w:r>
-        <w:rPr>
-          <w:sz w:val="28"/>
-          <w:szCs w:val="28"/>
-        </w:rPr>
-        <w:t>fourth</w:t>
-      </w:r>
-      <w:proofErr w:type="spellEnd"/>
-      <w:r>
-        <w:rPr>
-          <w:sz w:val="28"/>
-          <w:szCs w:val="28"/>
-        </w:rPr>
-        <w:t>.</w:t>
+        <w:t>Cassandra Siewert</w:t>
+      </w:r>
+    </w:p>
+    <w:p>
+      <w:pPr>
+        <w:pStyle w:val="ListParagraph"/>
+        <w:numPr>
+          <w:ilvl w:val="0"/>
+          <w:numId w:val="1"/>
+        </w:numPr>
+      </w:pPr>
+      <w:r>
+        <w:rPr>
+          <w:sz w:val="28"/>
+          <w:szCs w:val="28"/>
+        </w:rPr>
+        <w:t>Tile/Landscape Artwork</w:t>
+      </w:r>
+      <w:r>
+        <w:rPr>
+          <w:sz w:val="28"/>
+          <w:szCs w:val="28"/>
+        </w:rPr>
+        <w:t xml:space="preserve">  (Complete)</w:t>
+      </w:r>
+    </w:p>
+    <w:p>
+      <w:pPr>
+        <w:pStyle w:val="ListParagraph"/>
+        <w:numPr>
+          <w:ilvl w:val="0"/>
+          <w:numId w:val="1"/>
+        </w:numPr>
+      </w:pPr>
+      <w:r>
+        <w:rPr>
+          <w:sz w:val="28"/>
+          <w:szCs w:val="28"/>
+        </w:rPr>
+        <w:t>Tower &amp; Minion Artwork</w:t>
+      </w:r>
+      <w:r>
+        <w:rPr>
+          <w:sz w:val="28"/>
+          <w:szCs w:val="28"/>
+        </w:rPr>
+        <w:t xml:space="preserve"> (Complete)</w:t>
+      </w:r>
+    </w:p>
+    <w:p>
+      <w:pPr>
+        <w:pStyle w:val="ListParagraph"/>
+        <w:numPr>
+          <w:ilvl w:val="0"/>
+          <w:numId w:val="1"/>
+        </w:numPr>
+      </w:pPr>
+      <w:r>
+        <w:rPr>
+          <w:sz w:val="28"/>
+          <w:szCs w:val="28"/>
+        </w:rPr>
+        <w:t>Begin working on Menu Implementations within C++/SDL using the API</w:t>
+      </w:r>
+      <w:r>
+        <w:rPr>
+          <w:sz w:val="28"/>
+          <w:szCs w:val="28"/>
+        </w:rPr>
+        <w:t xml:space="preserve"> (Beginning </w:t>
+      </w:r>
+      <w:r>
+        <w:rPr>
+          <w:sz w:val="28"/>
+          <w:szCs w:val="28"/>
+        </w:rPr>
+        <w:t>t</w:t>
+      </w:r>
+      <w:r>
+        <w:rPr>
+          <w:sz w:val="28"/>
+          <w:szCs w:val="28"/>
+        </w:rPr>
+        <w:t>his week)</w:t>
       </w:r>
     </w:p>
     <w:p>
@@ -151,30 +255,7 @@
           <w:sz w:val="32"/>
           <w:szCs w:val="32"/>
         </w:rPr>
-        <w:t>Cassandra Siewert</w:t>
-      </w:r>
-    </w:p>
-    <w:p>
-      <w:pPr>
-        <w:pStyle w:val="ListParagraph"/>
-        <w:numPr>
-          <w:ilvl w:val="0"/>
-          <w:numId w:val="1"/>
-        </w:numPr>
-      </w:pPr>
-      <w:r>
-        <w:rPr>
-          <w:sz w:val="28"/>
-          <w:szCs w:val="28"/>
-        </w:rPr>
-        <w:t>Tile/Landscape Artwork</w:t>
-      </w:r>
-      <w:r>
-        <w:rPr>
-          <w:sz w:val="28"/>
-          <w:szCs w:val="28"/>
-        </w:rPr>
-        <w:t xml:space="preserve">  (Complete)</w:t>
+        <w:t>Deanna Sowa</w:t>
       </w:r>
     </w:p>
     <w:p>
@@ -197,226 +278,169 @@
           <w:sz w:val="28"/>
           <w:szCs w:val="28"/>
         </w:rPr>
+        <w:t xml:space="preserve">  (Towers in progress, Minions Complete)</w:t>
+      </w:r>
+    </w:p>
+    <w:p>
+      <w:pPr>
+        <w:pStyle w:val="ListParagraph"/>
+        <w:numPr>
+          <w:ilvl w:val="0"/>
+          <w:numId w:val="1"/>
+        </w:numPr>
+      </w:pPr>
+      <w:r>
+        <w:rPr>
+          <w:sz w:val="28"/>
+          <w:szCs w:val="28"/>
+        </w:rPr>
+        <w:t>Story Stills Artwork</w:t>
+      </w:r>
+      <w:r>
+        <w:rPr>
+          <w:sz w:val="28"/>
+          <w:szCs w:val="28"/>
+        </w:rPr>
+        <w:t xml:space="preserve"> (In progress)</w:t>
+      </w:r>
+    </w:p>
+    <w:p>
+      <w:pPr>
+        <w:pStyle w:val="ListParagraph"/>
+        <w:numPr>
+          <w:ilvl w:val="0"/>
+          <w:numId w:val="1"/>
+        </w:numPr>
+      </w:pPr>
+      <w:r>
+        <w:rPr>
+          <w:sz w:val="28"/>
+          <w:szCs w:val="28"/>
+        </w:rPr>
+        <w:t xml:space="preserve">Begin Implementing </w:t>
+      </w:r>
+      <w:proofErr w:type="spellStart"/>
+      <w:r>
+        <w:rPr>
+          <w:sz w:val="28"/>
+          <w:szCs w:val="28"/>
+        </w:rPr>
+        <w:t>Titlescreen</w:t>
+      </w:r>
+      <w:proofErr w:type="spellEnd"/>
+      <w:r>
+        <w:rPr>
+          <w:sz w:val="28"/>
+          <w:szCs w:val="28"/>
+        </w:rPr>
+        <w:t>/</w:t>
+      </w:r>
+      <w:proofErr w:type="spellStart"/>
+      <w:r>
+        <w:rPr>
+          <w:sz w:val="28"/>
+          <w:szCs w:val="28"/>
+        </w:rPr>
+        <w:t>MainMenu</w:t>
+      </w:r>
+      <w:proofErr w:type="spellEnd"/>
+      <w:r>
+        <w:rPr>
+          <w:sz w:val="28"/>
+          <w:szCs w:val="28"/>
+        </w:rPr>
+        <w:t xml:space="preserve"> within C++/SDL using the API</w:t>
+      </w:r>
+      <w:r>
+        <w:rPr>
+          <w:sz w:val="28"/>
+          <w:szCs w:val="28"/>
+        </w:rPr>
         <w:t xml:space="preserve"> (Complete)</w:t>
       </w:r>
     </w:p>
     <w:p>
-      <w:pPr>
-        <w:pStyle w:val="ListParagraph"/>
-        <w:numPr>
-          <w:ilvl w:val="0"/>
-          <w:numId w:val="1"/>
-        </w:numPr>
-      </w:pPr>
-      <w:r>
-        <w:rPr>
-          <w:sz w:val="28"/>
-          <w:szCs w:val="28"/>
-        </w:rPr>
-        <w:t>Begin working on Menu Implementations within C++/SDL using the API</w:t>
-      </w:r>
-      <w:r>
-        <w:rPr>
-          <w:sz w:val="28"/>
-          <w:szCs w:val="28"/>
-        </w:rPr>
-        <w:t xml:space="preserve"> (Beginning This week)</w:t>
+      <w:r>
+        <w:rPr>
+          <w:sz w:val="32"/>
+          <w:szCs w:val="32"/>
+        </w:rPr>
+        <w:t xml:space="preserve">Neil </w:t>
+      </w:r>
+      <w:proofErr w:type="spellStart"/>
+      <w:r>
+        <w:rPr>
+          <w:sz w:val="32"/>
+          <w:szCs w:val="32"/>
+        </w:rPr>
+        <w:t>Schlachter</w:t>
+      </w:r>
+      <w:proofErr w:type="spellEnd"/>
+    </w:p>
+    <w:p>
+      <w:pPr>
+        <w:pStyle w:val="ListParagraph"/>
+        <w:numPr>
+          <w:ilvl w:val="0"/>
+          <w:numId w:val="1"/>
+        </w:numPr>
+      </w:pPr>
+      <w:r>
+        <w:rPr>
+          <w:sz w:val="28"/>
+          <w:szCs w:val="28"/>
+        </w:rPr>
+        <w:t>Begin Implementing Server Lobby within C++/SDL using the API</w:t>
+      </w:r>
+      <w:r>
+        <w:rPr>
+          <w:sz w:val="28"/>
+          <w:szCs w:val="28"/>
+        </w:rPr>
+        <w:t xml:space="preserve"> (Incomplete. Beginning this week)</w:t>
+      </w:r>
+    </w:p>
+    <w:p>
+      <w:r>
+        <w:rPr>
+          <w:sz w:val="32"/>
+          <w:szCs w:val="32"/>
+        </w:rPr>
+        <w:t>Christian Adao</w:t>
+      </w:r>
+    </w:p>
+    <w:p>
+      <w:pPr>
+        <w:pStyle w:val="ListParagraph"/>
+        <w:numPr>
+          <w:ilvl w:val="0"/>
+          <w:numId w:val="1"/>
+        </w:numPr>
+      </w:pPr>
+      <w:r>
+        <w:rPr>
+          <w:sz w:val="28"/>
+          <w:szCs w:val="28"/>
+        </w:rPr>
+        <w:lastRenderedPageBreak/>
+        <w:t>Begin Implementing the Game Lobby within C++/SDL using the API</w:t>
+      </w:r>
+      <w:r>
+        <w:rPr>
+          <w:sz w:val="28"/>
+          <w:szCs w:val="28"/>
+        </w:rPr>
+        <w:t xml:space="preserve"> (In progress. Waiting on </w:t>
+      </w:r>
+      <w:r>
+        <w:rPr>
+          <w:sz w:val="28"/>
+          <w:szCs w:val="28"/>
+        </w:rPr>
+        <w:t>Andrew</w:t>
       </w:r>
       <w:bookmarkStart w:id="0" w:name="_GoBack"/>
       <w:bookmarkEnd w:id="0"/>
-    </w:p>
-    <w:p>
-      <w:r>
-        <w:rPr>
-          <w:sz w:val="32"/>
-          <w:szCs w:val="32"/>
-        </w:rPr>
-        <w:t>Deanna Sowa</w:t>
-      </w:r>
-    </w:p>
-    <w:p>
-      <w:pPr>
-        <w:pStyle w:val="ListParagraph"/>
-        <w:numPr>
-          <w:ilvl w:val="0"/>
-          <w:numId w:val="1"/>
-        </w:numPr>
-      </w:pPr>
-      <w:r>
-        <w:rPr>
-          <w:sz w:val="28"/>
-          <w:szCs w:val="28"/>
-        </w:rPr>
-        <w:t>Tower &amp; Minion Artwork</w:t>
-      </w:r>
-      <w:r>
-        <w:rPr>
-          <w:sz w:val="28"/>
-          <w:szCs w:val="28"/>
-        </w:rPr>
-        <w:t xml:space="preserve">  (Towers in progress, Minions Complete)</w:t>
-      </w:r>
-    </w:p>
-    <w:p>
-      <w:pPr>
-        <w:pStyle w:val="ListParagraph"/>
-        <w:numPr>
-          <w:ilvl w:val="0"/>
-          <w:numId w:val="1"/>
-        </w:numPr>
-      </w:pPr>
-      <w:r>
-        <w:rPr>
-          <w:sz w:val="28"/>
-          <w:szCs w:val="28"/>
-        </w:rPr>
-        <w:t>Story Stills Artwork</w:t>
-      </w:r>
-      <w:r>
-        <w:rPr>
-          <w:sz w:val="28"/>
-          <w:szCs w:val="28"/>
-        </w:rPr>
-        <w:t xml:space="preserve"> (In progress)</w:t>
-      </w:r>
-    </w:p>
-    <w:p>
-      <w:pPr>
-        <w:pStyle w:val="ListParagraph"/>
-        <w:numPr>
-          <w:ilvl w:val="0"/>
-          <w:numId w:val="1"/>
-        </w:numPr>
-      </w:pPr>
-      <w:r>
-        <w:rPr>
-          <w:sz w:val="28"/>
-          <w:szCs w:val="28"/>
-        </w:rPr>
-        <w:t xml:space="preserve">Begin Implementing </w:t>
-      </w:r>
-      <w:proofErr w:type="spellStart"/>
-      <w:r>
-        <w:rPr>
-          <w:sz w:val="28"/>
-          <w:szCs w:val="28"/>
-        </w:rPr>
-        <w:t>Titlescreen</w:t>
-      </w:r>
-      <w:proofErr w:type="spellEnd"/>
-      <w:r>
-        <w:rPr>
-          <w:sz w:val="28"/>
-          <w:szCs w:val="28"/>
-        </w:rPr>
-        <w:t>/</w:t>
-      </w:r>
-      <w:proofErr w:type="spellStart"/>
-      <w:r>
-        <w:rPr>
-          <w:sz w:val="28"/>
-          <w:szCs w:val="28"/>
-        </w:rPr>
-        <w:t>MainMenu</w:t>
-      </w:r>
-      <w:proofErr w:type="spellEnd"/>
-      <w:r>
-        <w:rPr>
-          <w:sz w:val="28"/>
-          <w:szCs w:val="28"/>
-        </w:rPr>
-        <w:t xml:space="preserve"> within C++/SDL using the API</w:t>
-      </w:r>
-      <w:r>
-        <w:rPr>
-          <w:sz w:val="28"/>
-          <w:szCs w:val="28"/>
-        </w:rPr>
-        <w:t xml:space="preserve"> (Complete)</w:t>
-      </w:r>
-    </w:p>
-    <w:p>
-      <w:r>
-        <w:rPr>
-          <w:sz w:val="32"/>
-          <w:szCs w:val="32"/>
-        </w:rPr>
-        <w:t xml:space="preserve">Neil </w:t>
-      </w:r>
-      <w:proofErr w:type="spellStart"/>
-      <w:r>
-        <w:rPr>
-          <w:sz w:val="32"/>
-          <w:szCs w:val="32"/>
-        </w:rPr>
-        <w:t>Schlachter</w:t>
-      </w:r>
-      <w:proofErr w:type="spellEnd"/>
-    </w:p>
-    <w:p>
-      <w:pPr>
-        <w:pStyle w:val="ListParagraph"/>
-        <w:numPr>
-          <w:ilvl w:val="0"/>
-          <w:numId w:val="1"/>
-        </w:numPr>
-      </w:pPr>
-      <w:r>
-        <w:rPr>
-          <w:sz w:val="28"/>
-          <w:szCs w:val="28"/>
-        </w:rPr>
-        <w:t>Begin Implementing Server Lobby within C++/SDL using the API</w:t>
-      </w:r>
-      <w:r>
-        <w:rPr>
-          <w:sz w:val="28"/>
-          <w:szCs w:val="28"/>
-        </w:rPr>
-        <w:t xml:space="preserve"> (Incomplete. Beginning this week)</w:t>
-      </w:r>
-    </w:p>
-    <w:p>
-      <w:r>
-        <w:rPr>
-          <w:sz w:val="32"/>
-          <w:szCs w:val="32"/>
-        </w:rPr>
-        <w:t>Christian Adao</w:t>
-      </w:r>
-    </w:p>
-    <w:p>
-      <w:pPr>
-        <w:pStyle w:val="ListParagraph"/>
-        <w:numPr>
-          <w:ilvl w:val="0"/>
-          <w:numId w:val="1"/>
-        </w:numPr>
-      </w:pPr>
-      <w:r>
-        <w:rPr>
-          <w:sz w:val="28"/>
-          <w:szCs w:val="28"/>
-        </w:rPr>
-        <w:lastRenderedPageBreak/>
-        <w:t>Begin Implementing the Game Lobby within C++/SDL using the API</w:t>
-      </w:r>
-      <w:r>
-        <w:rPr>
-          <w:sz w:val="28"/>
-          <w:szCs w:val="28"/>
-        </w:rPr>
-        <w:t xml:space="preserve"> (In progress. Waiting on </w:t>
-      </w:r>
-      <w:proofErr w:type="spellStart"/>
-      <w:r>
-        <w:rPr>
-          <w:sz w:val="28"/>
-          <w:szCs w:val="28"/>
-        </w:rPr>
-        <w:t>andrew</w:t>
-      </w:r>
-      <w:proofErr w:type="spellEnd"/>
       <w:r>
         <w:rPr>
           <w:sz w:val="28"/>
